--- a/templates/word/bap_swakelola.docx
+++ b/templates/word/bap_swakelola.docx
@@ -4,6 +4,7 @@
   <w:body>
     <w:p>
       <w:pPr>
+        <w:spacing w:line="240" w:lineRule="auto"/>
         <w:jc w:val="center"/>
       </w:pPr>
       <w:r>
@@ -17,6 +18,7 @@
     </w:p>
     <w:p>
       <w:pPr>
+        <w:spacing w:line="240" w:lineRule="auto"/>
         <w:jc w:val="center"/>
       </w:pPr>
       <w:r>
@@ -28,8 +30,15 @@
         <w:t>Nomor: ............</w:t>
       </w:r>
     </w:p>
-    <w:p/>
     <w:p>
+      <w:pPr>
+        <w:spacing w:line="240" w:lineRule="auto"/>
+      </w:pPr>
+    </w:p>
+    <w:p>
+      <w:pPr>
+        <w:spacing w:line="240" w:lineRule="auto"/>
+      </w:pPr>
       <w:r>
         <w:rPr>
           <w:rFonts w:ascii="Times New Roman" w:hAnsi="Times New Roman"/>
@@ -39,7 +48,11 @@
         <w:t>Pada hari ini, .......... tanggal .......... bulan .......... tahun .........., bertempat di {{satker_kota}}, kami yang bertanda tangan di bawah ini:</w:t>
       </w:r>
     </w:p>
-    <w:p/>
+    <w:p>
+      <w:pPr>
+        <w:spacing w:line="240" w:lineRule="auto"/>
+      </w:pPr>
+    </w:p>
     <w:tbl>
       <w:tblPr>
         <w:tblW w:type="auto" w:w="0"/>
@@ -55,6 +68,9 @@
             <w:tcW w:type="dxa" w:w="4320"/>
           </w:tcPr>
           <w:p>
+            <w:pPr>
+              <w:spacing w:line="240" w:lineRule="auto"/>
+            </w:pPr>
             <w:r>
               <w:t>Nama</w:t>
             </w:r>
@@ -65,6 +81,9 @@
             <w:tcW w:type="dxa" w:w="4320"/>
           </w:tcPr>
           <w:p>
+            <w:pPr>
+              <w:spacing w:line="240" w:lineRule="auto"/>
+            </w:pPr>
             <w:r>
               <w:t>: {{ppk_nama}}</w:t>
             </w:r>
@@ -77,6 +96,9 @@
             <w:tcW w:type="dxa" w:w="4320"/>
           </w:tcPr>
           <w:p>
+            <w:pPr>
+              <w:spacing w:line="240" w:lineRule="auto"/>
+            </w:pPr>
             <w:r>
               <w:t>NIP</w:t>
             </w:r>
@@ -87,6 +109,9 @@
             <w:tcW w:type="dxa" w:w="4320"/>
           </w:tcPr>
           <w:p>
+            <w:pPr>
+              <w:spacing w:line="240" w:lineRule="auto"/>
+            </w:pPr>
             <w:r>
               <w:t>: {{ppk_nip}}</w:t>
             </w:r>
@@ -99,6 +124,9 @@
             <w:tcW w:type="dxa" w:w="4320"/>
           </w:tcPr>
           <w:p>
+            <w:pPr>
+              <w:spacing w:line="240" w:lineRule="auto"/>
+            </w:pPr>
             <w:r>
               <w:t>Jabatan</w:t>
             </w:r>
@@ -109,6 +137,9 @@
             <w:tcW w:type="dxa" w:w="4320"/>
           </w:tcPr>
           <w:p>
+            <w:pPr>
+              <w:spacing w:line="240" w:lineRule="auto"/>
+            </w:pPr>
             <w:r>
               <w:t>: {{ppk_jabatan}}</w:t>
             </w:r>
@@ -121,6 +152,9 @@
             <w:tcW w:type="dxa" w:w="4320"/>
           </w:tcPr>
           <w:p>
+            <w:pPr>
+              <w:spacing w:line="240" w:lineRule="auto"/>
+            </w:pPr>
             <w:r/>
           </w:p>
         </w:tc>
@@ -129,6 +163,9 @@
             <w:tcW w:type="dxa" w:w="4320"/>
           </w:tcPr>
           <w:p>
+            <w:pPr>
+              <w:spacing w:line="240" w:lineRule="auto"/>
+            </w:pPr>
             <w:r>
               <w:t xml:space="preserve">  Selanjutnya disebut PIHAK PERTAMA</w:t>
             </w:r>
@@ -136,7 +173,11 @@
         </w:tc>
       </w:tr>
     </w:tbl>
-    <w:p/>
+    <w:p>
+      <w:pPr>
+        <w:spacing w:line="240" w:lineRule="auto"/>
+      </w:pPr>
+    </w:p>
     <w:tbl>
       <w:tblPr>
         <w:tblW w:type="auto" w:w="0"/>
@@ -152,6 +193,9 @@
             <w:tcW w:type="dxa" w:w="4320"/>
           </w:tcPr>
           <w:p>
+            <w:pPr>
+              <w:spacing w:line="240" w:lineRule="auto"/>
+            </w:pPr>
             <w:r>
               <w:t>Nama</w:t>
             </w:r>
@@ -162,6 +206,9 @@
             <w:tcW w:type="dxa" w:w="4320"/>
           </w:tcPr>
           <w:p>
+            <w:pPr>
+              <w:spacing w:line="240" w:lineRule="auto"/>
+            </w:pPr>
             <w:r>
               <w:t>: {{ketua_tim_nama}}</w:t>
             </w:r>
@@ -174,6 +221,9 @@
             <w:tcW w:type="dxa" w:w="4320"/>
           </w:tcPr>
           <w:p>
+            <w:pPr>
+              <w:spacing w:line="240" w:lineRule="auto"/>
+            </w:pPr>
             <w:r>
               <w:t>NIP</w:t>
             </w:r>
@@ -184,6 +234,9 @@
             <w:tcW w:type="dxa" w:w="4320"/>
           </w:tcPr>
           <w:p>
+            <w:pPr>
+              <w:spacing w:line="240" w:lineRule="auto"/>
+            </w:pPr>
             <w:r>
               <w:t>: {{ketua_tim_nip}}</w:t>
             </w:r>
@@ -196,6 +249,9 @@
             <w:tcW w:type="dxa" w:w="4320"/>
           </w:tcPr>
           <w:p>
+            <w:pPr>
+              <w:spacing w:line="240" w:lineRule="auto"/>
+            </w:pPr>
             <w:r>
               <w:t>Jabatan</w:t>
             </w:r>
@@ -206,6 +262,9 @@
             <w:tcW w:type="dxa" w:w="4320"/>
           </w:tcPr>
           <w:p>
+            <w:pPr>
+              <w:spacing w:line="240" w:lineRule="auto"/>
+            </w:pPr>
             <w:r>
               <w:t>: Ketua Tim Pelaksana Swakelola</w:t>
             </w:r>
@@ -218,6 +277,9 @@
             <w:tcW w:type="dxa" w:w="4320"/>
           </w:tcPr>
           <w:p>
+            <w:pPr>
+              <w:spacing w:line="240" w:lineRule="auto"/>
+            </w:pPr>
             <w:r/>
           </w:p>
         </w:tc>
@@ -226,6 +288,9 @@
             <w:tcW w:type="dxa" w:w="4320"/>
           </w:tcPr>
           <w:p>
+            <w:pPr>
+              <w:spacing w:line="240" w:lineRule="auto"/>
+            </w:pPr>
             <w:r>
               <w:t xml:space="preserve">  Selanjutnya disebut PIHAK KEDUA</w:t>
             </w:r>
@@ -233,8 +298,15 @@
         </w:tc>
       </w:tr>
     </w:tbl>
-    <w:p/>
     <w:p>
+      <w:pPr>
+        <w:spacing w:line="240" w:lineRule="auto"/>
+      </w:pPr>
+    </w:p>
+    <w:p>
+      <w:pPr>
+        <w:spacing w:line="240" w:lineRule="auto"/>
+      </w:pPr>
       <w:r>
         <w:rPr>
           <w:rFonts w:ascii="Times New Roman" w:hAnsi="Times New Roman"/>
@@ -260,6 +332,9 @@
             <w:tcW w:type="dxa" w:w="4320"/>
           </w:tcPr>
           <w:p>
+            <w:pPr>
+              <w:spacing w:line="240" w:lineRule="auto"/>
+            </w:pPr>
             <w:r>
               <w:t>Nama Kegiatan</w:t>
             </w:r>
@@ -270,6 +345,9 @@
             <w:tcW w:type="dxa" w:w="4320"/>
           </w:tcPr>
           <w:p>
+            <w:pPr>
+              <w:spacing w:line="240" w:lineRule="auto"/>
+            </w:pPr>
             <w:r>
               <w:t>: {{nama_kegiatan}}</w:t>
             </w:r>
@@ -282,6 +360,9 @@
             <w:tcW w:type="dxa" w:w="4320"/>
           </w:tcPr>
           <w:p>
+            <w:pPr>
+              <w:spacing w:line="240" w:lineRule="auto"/>
+            </w:pPr>
             <w:r>
               <w:t>Pagu Anggaran</w:t>
             </w:r>
@@ -292,6 +373,9 @@
             <w:tcW w:type="dxa" w:w="4320"/>
           </w:tcPr>
           <w:p>
+            <w:pPr>
+              <w:spacing w:line="240" w:lineRule="auto"/>
+            </w:pPr>
             <w:r>
               <w:t>: Rp {{pagu_swakelola}}</w:t>
             </w:r>
@@ -304,6 +388,9 @@
             <w:tcW w:type="dxa" w:w="4320"/>
           </w:tcPr>
           <w:p>
+            <w:pPr>
+              <w:spacing w:line="240" w:lineRule="auto"/>
+            </w:pPr>
             <w:r>
               <w:t>Nilai Pembayaran</w:t>
             </w:r>
@@ -314,6 +401,9 @@
             <w:tcW w:type="dxa" w:w="4320"/>
           </w:tcPr>
           <w:p>
+            <w:pPr>
+              <w:spacing w:line="240" w:lineRule="auto"/>
+            </w:pPr>
             <w:r>
               <w:t>: Rp {{realisasi_biaya}}</w:t>
             </w:r>
@@ -326,6 +416,9 @@
             <w:tcW w:type="dxa" w:w="4320"/>
           </w:tcPr>
           <w:p>
+            <w:pPr>
+              <w:spacing w:line="240" w:lineRule="auto"/>
+            </w:pPr>
             <w:r>
               <w:t>Terbilang</w:t>
             </w:r>
@@ -336,6 +429,9 @@
             <w:tcW w:type="dxa" w:w="4320"/>
           </w:tcPr>
           <w:p>
+            <w:pPr>
+              <w:spacing w:line="240" w:lineRule="auto"/>
+            </w:pPr>
             <w:r>
               <w:t>: {{realisasi_biaya_terbilang}}</w:t>
             </w:r>
@@ -348,6 +444,9 @@
             <w:tcW w:type="dxa" w:w="4320"/>
           </w:tcPr>
           <w:p>
+            <w:pPr>
+              <w:spacing w:line="240" w:lineRule="auto"/>
+            </w:pPr>
             <w:r>
               <w:t>Progres</w:t>
             </w:r>
@@ -358,6 +457,9 @@
             <w:tcW w:type="dxa" w:w="4320"/>
           </w:tcPr>
           <w:p>
+            <w:pPr>
+              <w:spacing w:line="240" w:lineRule="auto"/>
+            </w:pPr>
             <w:r>
               <w:t>: {{progres_persen}}%</w:t>
             </w:r>
@@ -365,8 +467,15 @@
         </w:tc>
       </w:tr>
     </w:tbl>
-    <w:p/>
     <w:p>
+      <w:pPr>
+        <w:spacing w:line="240" w:lineRule="auto"/>
+      </w:pPr>
+    </w:p>
+    <w:p>
+      <w:pPr>
+        <w:spacing w:line="240" w:lineRule="auto"/>
+      </w:pPr>
       <w:r>
         <w:rPr>
           <w:rFonts w:ascii="Times New Roman" w:hAnsi="Times New Roman"/>
@@ -376,8 +485,16 @@
         <w:t>Demikian Berita Acara ini dibuat untuk dapat dipergunakan sebagaimana mestinya.</w:t>
       </w:r>
     </w:p>
-    <w:p/>
-    <w:p/>
+    <w:p>
+      <w:pPr>
+        <w:spacing w:line="240" w:lineRule="auto"/>
+      </w:pPr>
+    </w:p>
+    <w:p>
+      <w:pPr>
+        <w:spacing w:line="240" w:lineRule="auto"/>
+      </w:pPr>
+    </w:p>
     <w:tbl>
       <w:tblPr>
         <w:tblW w:type="auto" w:w="0"/>
@@ -393,6 +510,9 @@
             <w:tcW w:type="dxa" w:w="4320"/>
           </w:tcPr>
           <w:p>
+            <w:pPr>
+              <w:spacing w:line="240" w:lineRule="auto"/>
+            </w:pPr>
             <w:r>
               <w:t>PIHAK PERTAMA</w:t>
               <w:br/>
@@ -412,6 +532,9 @@
             <w:tcW w:type="dxa" w:w="4320"/>
           </w:tcPr>
           <w:p>
+            <w:pPr>
+              <w:spacing w:line="240" w:lineRule="auto"/>
+            </w:pPr>
             <w:r>
               <w:t>PIHAK KEDUA</w:t>
               <w:br/>
